--- a/reports/figures/after_preprocessed/Insights.docx
+++ b/reports/figures/after_preprocessed/Insights.docx
@@ -72,6 +72,7 @@
       </w:pPr>
       <w:r>
         <w:rPr>
+          <w:noProof/>
           <w:sz w:val="28"/>
           <w:szCs w:val="28"/>
         </w:rPr>
@@ -142,6 +143,7 @@
       </w:pPr>
       <w:r>
         <w:rPr>
+          <w:noProof/>
           <w:sz w:val="28"/>
           <w:szCs w:val="28"/>
         </w:rPr>
@@ -579,7 +581,6 @@
                 <w:szCs w:val="28"/>
               </w:rPr>
             </w:pPr>
-            <w:proofErr w:type="spellStart"/>
             <w:r>
               <w:rPr>
                 <w:sz w:val="28"/>
@@ -587,7 +588,6 @@
               </w:rPr>
               <w:t>blood_pressure</w:t>
             </w:r>
-            <w:proofErr w:type="spellEnd"/>
           </w:p>
         </w:tc>
         <w:tc>
@@ -627,7 +627,6 @@
                 <w:szCs w:val="28"/>
               </w:rPr>
             </w:pPr>
-            <w:proofErr w:type="spellStart"/>
             <w:r>
               <w:rPr>
                 <w:sz w:val="28"/>
@@ -635,7 +634,6 @@
               </w:rPr>
               <w:t>calorie_intake</w:t>
             </w:r>
-            <w:proofErr w:type="spellEnd"/>
           </w:p>
         </w:tc>
         <w:tc>
@@ -675,7 +673,6 @@
                 <w:szCs w:val="28"/>
               </w:rPr>
             </w:pPr>
-            <w:proofErr w:type="spellStart"/>
             <w:r>
               <w:rPr>
                 <w:sz w:val="28"/>
@@ -683,7 +680,6 @@
               </w:rPr>
               <w:t>daily_steps</w:t>
             </w:r>
-            <w:proofErr w:type="spellEnd"/>
           </w:p>
         </w:tc>
         <w:tc>
@@ -723,7 +719,6 @@
                 <w:szCs w:val="28"/>
               </w:rPr>
             </w:pPr>
-            <w:proofErr w:type="spellStart"/>
             <w:r>
               <w:rPr>
                 <w:sz w:val="28"/>
@@ -731,7 +726,6 @@
               </w:rPr>
               <w:t>heart_rate</w:t>
             </w:r>
-            <w:proofErr w:type="spellEnd"/>
           </w:p>
         </w:tc>
         <w:tc>
@@ -817,7 +811,6 @@
                 <w:szCs w:val="28"/>
               </w:rPr>
             </w:pPr>
-            <w:proofErr w:type="spellStart"/>
             <w:r>
               <w:rPr>
                 <w:sz w:val="28"/>
@@ -825,7 +818,6 @@
               </w:rPr>
               <w:t>meals_per_day</w:t>
             </w:r>
-            <w:proofErr w:type="spellEnd"/>
           </w:p>
         </w:tc>
         <w:tc>
@@ -865,7 +857,6 @@
                 <w:szCs w:val="28"/>
               </w:rPr>
             </w:pPr>
-            <w:proofErr w:type="spellStart"/>
             <w:r>
               <w:rPr>
                 <w:sz w:val="28"/>
@@ -873,7 +864,6 @@
               </w:rPr>
               <w:t>physical_activity</w:t>
             </w:r>
-            <w:proofErr w:type="spellEnd"/>
           </w:p>
         </w:tc>
         <w:tc>
@@ -913,7 +903,6 @@
                 <w:szCs w:val="28"/>
               </w:rPr>
             </w:pPr>
-            <w:proofErr w:type="spellStart"/>
             <w:r>
               <w:rPr>
                 <w:sz w:val="28"/>
@@ -921,7 +910,6 @@
               </w:rPr>
               <w:t>stree_level</w:t>
             </w:r>
-            <w:proofErr w:type="spellEnd"/>
           </w:p>
         </w:tc>
         <w:tc>
@@ -961,7 +949,6 @@
                 <w:szCs w:val="28"/>
               </w:rPr>
             </w:pPr>
-            <w:proofErr w:type="spellStart"/>
             <w:r>
               <w:rPr>
                 <w:sz w:val="28"/>
@@ -969,7 +956,6 @@
               </w:rPr>
               <w:t>sugar_intake</w:t>
             </w:r>
-            <w:proofErr w:type="spellEnd"/>
           </w:p>
         </w:tc>
         <w:tc>
@@ -1009,7 +995,6 @@
                 <w:szCs w:val="28"/>
               </w:rPr>
             </w:pPr>
-            <w:proofErr w:type="spellStart"/>
             <w:r>
               <w:rPr>
                 <w:sz w:val="28"/>
@@ -1017,7 +1002,6 @@
               </w:rPr>
               <w:t>water_intake</w:t>
             </w:r>
-            <w:proofErr w:type="spellEnd"/>
           </w:p>
         </w:tc>
         <w:tc>
@@ -1057,7 +1041,6 @@
                 <w:szCs w:val="28"/>
               </w:rPr>
             </w:pPr>
-            <w:proofErr w:type="spellStart"/>
             <w:r>
               <w:rPr>
                 <w:sz w:val="28"/>
@@ -1065,7 +1048,6 @@
               </w:rPr>
               <w:t>work_hours</w:t>
             </w:r>
-            <w:proofErr w:type="spellEnd"/>
           </w:p>
         </w:tc>
         <w:tc>
@@ -1287,7 +1269,7 @@
           <w:sz w:val="28"/>
           <w:szCs w:val="28"/>
         </w:rPr>
-        <w:t xml:space="preserve">Many diseased and healthy respondents have an </w:t>
+        <w:t xml:space="preserve">Many diseased and healthy respondents have </w:t>
       </w:r>
       <w:r>
         <w:rPr>
@@ -1620,7 +1602,6 @@
                 <w:szCs w:val="28"/>
               </w:rPr>
             </w:pPr>
-            <w:proofErr w:type="spellStart"/>
             <w:r>
               <w:rPr>
                 <w:sz w:val="28"/>
@@ -1628,7 +1609,6 @@
               </w:rPr>
               <w:t>blood_pressure</w:t>
             </w:r>
-            <w:proofErr w:type="spellEnd"/>
           </w:p>
         </w:tc>
         <w:tc>
@@ -1690,7 +1670,6 @@
                 <w:szCs w:val="28"/>
               </w:rPr>
             </w:pPr>
-            <w:proofErr w:type="spellStart"/>
             <w:r>
               <w:rPr>
                 <w:sz w:val="28"/>
@@ -1698,7 +1677,6 @@
               </w:rPr>
               <w:t>calorie_intake</w:t>
             </w:r>
-            <w:proofErr w:type="spellEnd"/>
           </w:p>
         </w:tc>
         <w:tc>
@@ -1760,7 +1738,6 @@
                 <w:szCs w:val="28"/>
               </w:rPr>
             </w:pPr>
-            <w:proofErr w:type="spellStart"/>
             <w:r>
               <w:rPr>
                 <w:sz w:val="28"/>
@@ -1768,7 +1745,6 @@
               </w:rPr>
               <w:t>daily_steps</w:t>
             </w:r>
-            <w:proofErr w:type="spellEnd"/>
           </w:p>
         </w:tc>
         <w:tc>
@@ -1830,7 +1806,6 @@
                 <w:szCs w:val="28"/>
               </w:rPr>
             </w:pPr>
-            <w:proofErr w:type="spellStart"/>
             <w:r>
               <w:rPr>
                 <w:sz w:val="28"/>
@@ -1838,7 +1813,6 @@
               </w:rPr>
               <w:t>heart_rate</w:t>
             </w:r>
-            <w:proofErr w:type="spellEnd"/>
           </w:p>
         </w:tc>
         <w:tc>
@@ -1968,7 +1942,6 @@
                 <w:szCs w:val="28"/>
               </w:rPr>
             </w:pPr>
-            <w:proofErr w:type="spellStart"/>
             <w:r>
               <w:rPr>
                 <w:sz w:val="28"/>
@@ -1976,7 +1949,6 @@
               </w:rPr>
               <w:t>measl_per_day</w:t>
             </w:r>
-            <w:proofErr w:type="spellEnd"/>
           </w:p>
         </w:tc>
         <w:tc>
@@ -2038,7 +2010,6 @@
                 <w:szCs w:val="28"/>
               </w:rPr>
             </w:pPr>
-            <w:proofErr w:type="spellStart"/>
             <w:r>
               <w:rPr>
                 <w:sz w:val="28"/>
@@ -2046,7 +2017,6 @@
               </w:rPr>
               <w:t>physical_activity</w:t>
             </w:r>
-            <w:proofErr w:type="spellEnd"/>
           </w:p>
         </w:tc>
         <w:tc>
@@ -2108,7 +2078,6 @@
                 <w:szCs w:val="28"/>
               </w:rPr>
             </w:pPr>
-            <w:proofErr w:type="spellStart"/>
             <w:r>
               <w:rPr>
                 <w:sz w:val="28"/>
@@ -2116,7 +2085,6 @@
               </w:rPr>
               <w:t>stree_level</w:t>
             </w:r>
-            <w:proofErr w:type="spellEnd"/>
           </w:p>
         </w:tc>
         <w:tc>
@@ -2178,7 +2146,6 @@
                 <w:szCs w:val="28"/>
               </w:rPr>
             </w:pPr>
-            <w:proofErr w:type="spellStart"/>
             <w:r>
               <w:rPr>
                 <w:sz w:val="28"/>
@@ -2186,7 +2153,6 @@
               </w:rPr>
               <w:t>sugar_intake</w:t>
             </w:r>
-            <w:proofErr w:type="spellEnd"/>
           </w:p>
         </w:tc>
         <w:tc>
@@ -2248,7 +2214,6 @@
                 <w:szCs w:val="28"/>
               </w:rPr>
             </w:pPr>
-            <w:proofErr w:type="spellStart"/>
             <w:r>
               <w:rPr>
                 <w:sz w:val="28"/>
@@ -2256,7 +2221,6 @@
               </w:rPr>
               <w:t>water_intake</w:t>
             </w:r>
-            <w:proofErr w:type="spellEnd"/>
           </w:p>
         </w:tc>
         <w:tc>
@@ -2318,7 +2282,6 @@
                 <w:szCs w:val="28"/>
               </w:rPr>
             </w:pPr>
-            <w:proofErr w:type="spellStart"/>
             <w:r>
               <w:rPr>
                 <w:sz w:val="28"/>
@@ -2326,7 +2289,6 @@
               </w:rPr>
               <w:t>work_hours</w:t>
             </w:r>
-            <w:proofErr w:type="spellEnd"/>
           </w:p>
         </w:tc>
         <w:tc>
